--- a/1my_interview/面经(mine).docx
+++ b/1my_interview/面经(mine).docx
@@ -606,7 +606,7 @@
         </w:numPr>
         <w:ind w:firstLineChars="0"/>
         <w:rPr>
-          <w:rFonts w:ascii="宋体" w:eastAsia="宋体" w:hAnsi="宋体" w:hint="eastAsia"/>
+          <w:rFonts w:ascii="宋体" w:eastAsia="宋体" w:hAnsi="宋体"/>
         </w:rPr>
       </w:pPr>
       <w:r>
@@ -626,399 +626,769 @@
           <w:rFonts w:ascii="宋体" w:eastAsia="宋体" w:hAnsi="宋体" w:hint="eastAsia"/>
         </w:rPr>
         <w:t>语句是怎么执行的，怎么解析的？</w:t>
+      </w:r>
+    </w:p>
+    <w:p>
+      <w:pPr>
+        <w:pStyle w:val="a7"/>
+        <w:numPr>
+          <w:ilvl w:val="0"/>
+          <w:numId w:val="2"/>
+        </w:numPr>
+        <w:ind w:firstLineChars="0"/>
+        <w:rPr>
+          <w:rFonts w:ascii="宋体" w:eastAsia="宋体" w:hAnsi="宋体"/>
+        </w:rPr>
+      </w:pPr>
+      <w:r>
+        <w:rPr>
+          <w:rFonts w:ascii="宋体" w:eastAsia="宋体" w:hAnsi="宋体" w:hint="eastAsia"/>
+        </w:rPr>
+        <w:t>m</w:t>
+      </w:r>
+      <w:r>
+        <w:rPr>
+          <w:rFonts w:ascii="宋体" w:eastAsia="宋体" w:hAnsi="宋体"/>
+        </w:rPr>
+        <w:t>ysql</w:t>
+      </w:r>
+      <w:r>
+        <w:rPr>
+          <w:rFonts w:ascii="宋体" w:eastAsia="宋体" w:hAnsi="宋体" w:hint="eastAsia"/>
+        </w:rPr>
+        <w:t>的索引的数据结构是什么？</w:t>
+      </w:r>
+    </w:p>
+    <w:p>
+      <w:pPr>
+        <w:pStyle w:val="a7"/>
+        <w:numPr>
+          <w:ilvl w:val="0"/>
+          <w:numId w:val="2"/>
+        </w:numPr>
+        <w:ind w:firstLineChars="0"/>
+        <w:rPr>
+          <w:rFonts w:ascii="宋体" w:eastAsia="宋体" w:hAnsi="宋体"/>
+        </w:rPr>
+      </w:pPr>
+      <w:r>
+        <w:rPr>
+          <w:rFonts w:ascii="宋体" w:eastAsia="宋体" w:hAnsi="宋体" w:hint="eastAsia"/>
+        </w:rPr>
+        <w:t>为什么要使用B+树，有什么优势？</w:t>
+      </w:r>
+    </w:p>
+    <w:p>
+      <w:pPr>
+        <w:pStyle w:val="a7"/>
+        <w:numPr>
+          <w:ilvl w:val="0"/>
+          <w:numId w:val="2"/>
+        </w:numPr>
+        <w:ind w:firstLineChars="0"/>
+        <w:rPr>
+          <w:rFonts w:ascii="宋体" w:eastAsia="宋体" w:hAnsi="宋体"/>
+        </w:rPr>
+      </w:pPr>
+      <w:r>
+        <w:rPr>
+          <w:rFonts w:ascii="宋体" w:eastAsia="宋体" w:hAnsi="宋体" w:hint="eastAsia"/>
+        </w:rPr>
+        <w:t>给一个实际的</w:t>
+      </w:r>
+      <w:r>
+        <w:rPr>
+          <w:rFonts w:ascii="宋体" w:eastAsia="宋体" w:hAnsi="宋体"/>
+        </w:rPr>
+        <w:t>SQL</w:t>
+      </w:r>
+      <w:r>
+        <w:rPr>
+          <w:rFonts w:ascii="宋体" w:eastAsia="宋体" w:hAnsi="宋体" w:hint="eastAsia"/>
+        </w:rPr>
+        <w:t>，问怎么建索引？</w:t>
+      </w:r>
+    </w:p>
+    <w:p>
+      <w:pPr>
+        <w:pStyle w:val="a7"/>
+        <w:ind w:left="360" w:firstLineChars="0" w:firstLine="0"/>
+        <w:rPr>
+          <w:rFonts w:ascii="宋体" w:eastAsia="宋体" w:hAnsi="宋体"/>
+        </w:rPr>
+      </w:pPr>
+      <w:r>
+        <w:rPr>
+          <w:rFonts w:ascii="宋体" w:eastAsia="宋体" w:hAnsi="宋体" w:hint="eastAsia"/>
+        </w:rPr>
+        <w:t>s</w:t>
+      </w:r>
+      <w:r>
+        <w:rPr>
+          <w:rFonts w:ascii="宋体" w:eastAsia="宋体" w:hAnsi="宋体"/>
+        </w:rPr>
+        <w:t>elect name</w:t>
+      </w:r>
+      <w:r>
+        <w:rPr>
+          <w:rFonts w:ascii="宋体" w:eastAsia="宋体" w:hAnsi="宋体" w:hint="eastAsia"/>
+        </w:rPr>
+        <w:t>,</w:t>
+      </w:r>
+      <w:r>
+        <w:rPr>
+          <w:rFonts w:ascii="宋体" w:eastAsia="宋体" w:hAnsi="宋体"/>
+        </w:rPr>
+        <w:t xml:space="preserve">age from users where age </w:t>
+      </w:r>
+      <w:r>
+        <w:rPr>
+          <w:rFonts w:ascii="宋体" w:eastAsia="宋体" w:hAnsi="宋体" w:hint="eastAsia"/>
+        </w:rPr>
+        <w:t>大于18</w:t>
+      </w:r>
+      <w:r>
+        <w:rPr>
+          <w:rFonts w:ascii="宋体" w:eastAsia="宋体" w:hAnsi="宋体"/>
+        </w:rPr>
+        <w:t xml:space="preserve"> </w:t>
+      </w:r>
+      <w:r>
+        <w:rPr>
+          <w:rFonts w:ascii="宋体" w:eastAsia="宋体" w:hAnsi="宋体" w:hint="eastAsia"/>
+        </w:rPr>
+        <w:t>小于 22</w:t>
+      </w:r>
+      <w:r>
+        <w:rPr>
+          <w:rFonts w:ascii="宋体" w:eastAsia="宋体" w:hAnsi="宋体"/>
+        </w:rPr>
+        <w:t xml:space="preserve"> and city = “</w:t>
+      </w:r>
+      <w:r>
+        <w:rPr>
+          <w:rFonts w:ascii="宋体" w:eastAsia="宋体" w:hAnsi="宋体" w:hint="eastAsia"/>
+        </w:rPr>
+        <w:t>B</w:t>
+      </w:r>
+      <w:r>
+        <w:rPr>
+          <w:rFonts w:ascii="宋体" w:eastAsia="宋体" w:hAnsi="宋体"/>
+        </w:rPr>
+        <w:t>eijing”</w:t>
+      </w:r>
+      <w:r>
+        <w:rPr>
+          <w:rFonts w:ascii="宋体" w:eastAsia="宋体" w:hAnsi="宋体" w:hint="eastAsia"/>
+        </w:rPr>
+        <w:t>；</w:t>
+      </w:r>
+    </w:p>
+    <w:p>
+      <w:pPr>
+        <w:pStyle w:val="a7"/>
+        <w:numPr>
+          <w:ilvl w:val="0"/>
+          <w:numId w:val="2"/>
+        </w:numPr>
+        <w:ind w:firstLineChars="0"/>
+        <w:rPr>
+          <w:rFonts w:ascii="宋体" w:eastAsia="宋体" w:hAnsi="宋体"/>
+        </w:rPr>
+      </w:pPr>
+      <w:r>
+        <w:rPr>
+          <w:rFonts w:ascii="宋体" w:eastAsia="宋体" w:hAnsi="宋体" w:hint="eastAsia"/>
+        </w:rPr>
+        <w:t>J</w:t>
+      </w:r>
+      <w:r>
+        <w:rPr>
+          <w:rFonts w:ascii="宋体" w:eastAsia="宋体" w:hAnsi="宋体"/>
+        </w:rPr>
+        <w:t>VM gc</w:t>
+      </w:r>
+      <w:r>
+        <w:rPr>
+          <w:rFonts w:ascii="宋体" w:eastAsia="宋体" w:hAnsi="宋体" w:hint="eastAsia"/>
+        </w:rPr>
+        <w:t>了解么？说一下</w:t>
+      </w:r>
+    </w:p>
+    <w:p>
+      <w:pPr>
+        <w:pStyle w:val="a7"/>
+        <w:numPr>
+          <w:ilvl w:val="0"/>
+          <w:numId w:val="2"/>
+        </w:numPr>
+        <w:ind w:firstLineChars="0"/>
+        <w:rPr>
+          <w:rFonts w:ascii="宋体" w:eastAsia="宋体" w:hAnsi="宋体"/>
+        </w:rPr>
+      </w:pPr>
+      <w:r>
+        <w:rPr>
+          <w:rFonts w:ascii="宋体" w:eastAsia="宋体" w:hAnsi="宋体" w:hint="eastAsia"/>
+        </w:rPr>
+        <w:t>标记整理算法中，如果出现标记的时候，又申请内存，这个时候J</w:t>
+      </w:r>
+      <w:r>
+        <w:rPr>
+          <w:rFonts w:ascii="宋体" w:eastAsia="宋体" w:hAnsi="宋体"/>
+        </w:rPr>
+        <w:t>VM</w:t>
+      </w:r>
+      <w:r>
+        <w:rPr>
+          <w:rFonts w:ascii="宋体" w:eastAsia="宋体" w:hAnsi="宋体" w:hint="eastAsia"/>
+        </w:rPr>
+        <w:t>是怎么处理的？</w:t>
+      </w:r>
+    </w:p>
+    <w:p>
+      <w:pPr>
+        <w:pStyle w:val="a7"/>
+        <w:numPr>
+          <w:ilvl w:val="0"/>
+          <w:numId w:val="2"/>
+        </w:numPr>
+        <w:ind w:firstLineChars="0"/>
+        <w:rPr>
+          <w:rFonts w:ascii="宋体" w:eastAsia="宋体" w:hAnsi="宋体"/>
+        </w:rPr>
+      </w:pPr>
+      <w:r>
+        <w:rPr>
+          <w:rFonts w:ascii="宋体" w:eastAsia="宋体" w:hAnsi="宋体" w:hint="eastAsia"/>
+        </w:rPr>
+        <w:t>J</w:t>
+      </w:r>
+      <w:r>
+        <w:rPr>
+          <w:rFonts w:ascii="宋体" w:eastAsia="宋体" w:hAnsi="宋体"/>
+        </w:rPr>
+        <w:t>VM</w:t>
+      </w:r>
+      <w:r>
+        <w:rPr>
+          <w:rFonts w:ascii="宋体" w:eastAsia="宋体" w:hAnsi="宋体" w:hint="eastAsia"/>
+        </w:rPr>
+        <w:t>回收的会不会导致</w:t>
+      </w:r>
+      <w:r>
+        <w:rPr>
+          <w:rFonts w:ascii="宋体" w:eastAsia="宋体" w:hAnsi="宋体" w:hint="eastAsia"/>
+        </w:rPr>
+        <w:t>程序退出？(说了一次词，没听过也没记下来</w:t>
+      </w:r>
+      <w:r>
+        <w:rPr>
+          <w:rFonts w:ascii="宋体" w:eastAsia="宋体" w:hAnsi="宋体"/>
+        </w:rPr>
+        <w:t>)</w:t>
+      </w:r>
+    </w:p>
+    <w:p>
+      <w:pPr>
+        <w:pStyle w:val="a7"/>
+        <w:numPr>
+          <w:ilvl w:val="0"/>
+          <w:numId w:val="2"/>
+        </w:numPr>
+        <w:ind w:firstLineChars="0"/>
+        <w:rPr>
+          <w:rFonts w:ascii="宋体" w:eastAsia="宋体" w:hAnsi="宋体"/>
+        </w:rPr>
+      </w:pPr>
+      <w:r>
+        <w:rPr>
+          <w:rFonts w:ascii="宋体" w:eastAsia="宋体" w:hAnsi="宋体" w:hint="eastAsia"/>
+        </w:rPr>
+        <w:t>算法题：复制复杂链表，我说我做过又出了一个设计题</w:t>
+      </w:r>
+    </w:p>
+    <w:p>
+      <w:pPr>
+        <w:pStyle w:val="a7"/>
+        <w:numPr>
+          <w:ilvl w:val="0"/>
+          <w:numId w:val="2"/>
+        </w:numPr>
+        <w:ind w:firstLineChars="0"/>
+        <w:rPr>
+          <w:rFonts w:ascii="宋体" w:eastAsia="宋体" w:hAnsi="宋体"/>
+        </w:rPr>
+      </w:pPr>
+      <w:r>
+        <w:rPr>
+          <w:rFonts w:ascii="宋体" w:eastAsia="宋体" w:hAnsi="宋体" w:hint="eastAsia"/>
+        </w:rPr>
+        <w:t>时间复杂度O</w:t>
+      </w:r>
+      <w:r>
+        <w:rPr>
+          <w:rFonts w:ascii="宋体" w:eastAsia="宋体" w:hAnsi="宋体"/>
+        </w:rPr>
+        <w:t>(1)</w:t>
+      </w:r>
+      <w:r>
+        <w:rPr>
+          <w:rFonts w:ascii="宋体" w:eastAsia="宋体" w:hAnsi="宋体" w:hint="eastAsia"/>
+        </w:rPr>
+        <w:t>实现</w:t>
+      </w:r>
+      <w:r>
+        <w:rPr>
+          <w:rFonts w:ascii="宋体" w:eastAsia="宋体" w:hAnsi="宋体"/>
+        </w:rPr>
+        <w:t xml:space="preserve">LFU </w:t>
+      </w:r>
+      <w:r>
+        <w:rPr>
+          <w:rFonts w:ascii="宋体" w:eastAsia="宋体" w:hAnsi="宋体" w:hint="eastAsia"/>
+        </w:rPr>
+        <w:t>c</w:t>
+      </w:r>
+      <w:r>
+        <w:rPr>
+          <w:rFonts w:ascii="宋体" w:eastAsia="宋体" w:hAnsi="宋体"/>
+        </w:rPr>
+        <w:t>ache</w:t>
+      </w:r>
+      <w:r>
+        <w:rPr>
+          <w:rFonts w:ascii="宋体" w:eastAsia="宋体" w:hAnsi="宋体" w:hint="eastAsia"/>
+        </w:rPr>
+        <w:t>的</w:t>
+      </w:r>
+      <w:r>
+        <w:rPr>
+          <w:rFonts w:ascii="宋体" w:eastAsia="宋体" w:hAnsi="宋体"/>
+        </w:rPr>
+        <w:t>set</w:t>
+      </w:r>
+      <w:r>
+        <w:rPr>
+          <w:rFonts w:ascii="宋体" w:eastAsia="宋体" w:hAnsi="宋体" w:hint="eastAsia"/>
+        </w:rPr>
+        <w:t>和g</w:t>
+      </w:r>
+      <w:r>
+        <w:rPr>
+          <w:rFonts w:ascii="宋体" w:eastAsia="宋体" w:hAnsi="宋体"/>
+        </w:rPr>
+        <w:t>et</w:t>
+      </w:r>
+      <w:r>
+        <w:rPr>
+          <w:rFonts w:ascii="宋体" w:eastAsia="宋体" w:hAnsi="宋体" w:hint="eastAsia"/>
+        </w:rPr>
+        <w:t>方法，说自己的思路。</w:t>
+      </w:r>
+    </w:p>
+    <w:p>
+      <w:pPr>
+        <w:rPr>
+          <w:rFonts w:ascii="宋体" w:eastAsia="宋体" w:hAnsi="宋体"/>
+        </w:rPr>
+      </w:pPr>
+      <w:r>
+        <w:rPr>
+          <w:rFonts w:ascii="宋体" w:eastAsia="宋体" w:hAnsi="宋体" w:hint="eastAsia"/>
+        </w:rPr>
+        <w:t>知道自己菜</w:t>
+      </w:r>
+      <w:r>
+        <w:rPr>
+          <w:rFonts w:ascii="宋体" w:eastAsia="宋体" w:hAnsi="宋体"/>
+        </w:rPr>
+        <w:t xml:space="preserve"> 被别人知道自己菜 还别别人知道自己不知道的菜的地方</w:t>
+      </w:r>
+      <w:r>
+        <w:rPr>
+          <w:rFonts w:ascii="宋体" w:eastAsia="宋体" w:hAnsi="宋体" w:hint="eastAsia"/>
+        </w:rPr>
+        <w:t>真的难受(几乎70%都没有答上来</w:t>
+      </w:r>
+      <w:r>
+        <w:rPr>
+          <w:rFonts w:ascii="宋体" w:eastAsia="宋体" w:hAnsi="宋体"/>
+        </w:rPr>
+        <w:t>)</w:t>
+      </w:r>
+    </w:p>
+    <w:p>
+      <w:pPr>
+        <w:rPr>
+          <w:rFonts w:ascii="宋体" w:eastAsia="宋体" w:hAnsi="宋体"/>
+        </w:rPr>
+      </w:pPr>
+    </w:p>
+    <w:p>
+      <w:pPr>
+        <w:rPr>
+          <w:rFonts w:ascii="宋体" w:eastAsia="宋体" w:hAnsi="宋体"/>
+        </w:rPr>
+      </w:pPr>
+      <w:r>
+        <w:rPr>
+          <w:rFonts w:ascii="宋体" w:eastAsia="宋体" w:hAnsi="宋体" w:hint="eastAsia"/>
+        </w:rPr>
+        <w:t>阿里一面(挂 新零售部门</w:t>
+      </w:r>
+      <w:r>
+        <w:rPr>
+          <w:rFonts w:ascii="宋体" w:eastAsia="宋体" w:hAnsi="宋体"/>
+        </w:rPr>
+        <w:t>)</w:t>
+      </w:r>
+    </w:p>
+    <w:p>
+      <w:pPr>
+        <w:rPr>
+          <w:rFonts w:ascii="宋体" w:eastAsia="宋体" w:hAnsi="宋体"/>
+        </w:rPr>
+      </w:pPr>
+      <w:r>
+        <w:rPr>
+          <w:rFonts w:ascii="宋体" w:eastAsia="宋体" w:hAnsi="宋体" w:hint="eastAsia"/>
+        </w:rPr>
+        <w:t>自我介绍，聊项目。</w:t>
+      </w:r>
+    </w:p>
+    <w:p>
+      <w:pPr>
+        <w:pStyle w:val="a7"/>
+        <w:numPr>
+          <w:ilvl w:val="0"/>
+          <w:numId w:val="3"/>
+        </w:numPr>
+        <w:ind w:firstLineChars="0"/>
+        <w:rPr>
+          <w:rFonts w:ascii="宋体" w:eastAsia="宋体" w:hAnsi="宋体"/>
+        </w:rPr>
+      </w:pPr>
+      <w:r>
+        <w:rPr>
+          <w:rFonts w:ascii="宋体" w:eastAsia="宋体" w:hAnsi="宋体" w:hint="eastAsia"/>
+        </w:rPr>
+        <w:t>检测网站是否支持i</w:t>
+      </w:r>
+      <w:r>
+        <w:rPr>
+          <w:rFonts w:ascii="宋体" w:eastAsia="宋体" w:hAnsi="宋体"/>
+        </w:rPr>
+        <w:t>pv6</w:t>
+      </w:r>
+      <w:r>
+        <w:rPr>
+          <w:rFonts w:ascii="宋体" w:eastAsia="宋体" w:hAnsi="宋体" w:hint="eastAsia"/>
+        </w:rPr>
+        <w:t>的脚本是怎么实现的？有没有测试过</w:t>
+      </w:r>
+      <w:r>
+        <w:rPr>
+          <w:rFonts w:ascii="宋体" w:eastAsia="宋体" w:hAnsi="宋体" w:hint="eastAsia"/>
+        </w:rPr>
+        <w:t>准确性</w:t>
+      </w:r>
+      <w:r>
+        <w:rPr>
+          <w:rFonts w:ascii="宋体" w:eastAsia="宋体" w:hAnsi="宋体" w:hint="eastAsia"/>
+        </w:rPr>
+        <w:t>？</w:t>
+      </w:r>
+    </w:p>
+    <w:p>
+      <w:pPr>
+        <w:pStyle w:val="a7"/>
+        <w:numPr>
+          <w:ilvl w:val="0"/>
+          <w:numId w:val="3"/>
+        </w:numPr>
+        <w:ind w:firstLineChars="0"/>
+        <w:rPr>
+          <w:rFonts w:ascii="宋体" w:eastAsia="宋体" w:hAnsi="宋体"/>
+        </w:rPr>
+      </w:pPr>
+      <w:r>
+        <w:rPr>
+          <w:rFonts w:ascii="宋体" w:eastAsia="宋体" w:hAnsi="宋体" w:hint="eastAsia"/>
+        </w:rPr>
+        <w:t>如果要你自己设计这样一个检测脚本你怎么设计？</w:t>
+      </w:r>
+    </w:p>
+    <w:p>
+      <w:pPr>
+        <w:pStyle w:val="a7"/>
+        <w:numPr>
+          <w:ilvl w:val="0"/>
+          <w:numId w:val="3"/>
+        </w:numPr>
+        <w:ind w:firstLineChars="0"/>
+        <w:rPr>
+          <w:rFonts w:ascii="宋体" w:eastAsia="宋体" w:hAnsi="宋体"/>
+        </w:rPr>
+      </w:pPr>
+      <w:r>
+        <w:rPr>
+          <w:rFonts w:ascii="宋体" w:eastAsia="宋体" w:hAnsi="宋体" w:hint="eastAsia"/>
+        </w:rPr>
+        <w:t>如何防止</w:t>
+      </w:r>
+      <w:r>
+        <w:rPr>
+          <w:rFonts w:ascii="宋体" w:eastAsia="宋体" w:hAnsi="宋体"/>
+        </w:rPr>
+        <w:t>sql</w:t>
+      </w:r>
+      <w:r>
+        <w:rPr>
+          <w:rFonts w:ascii="宋体" w:eastAsia="宋体" w:hAnsi="宋体" w:hint="eastAsia"/>
+        </w:rPr>
+        <w:t>语句注入攻击？</w:t>
+      </w:r>
+    </w:p>
+    <w:p>
+      <w:pPr>
+        <w:pStyle w:val="a7"/>
+        <w:numPr>
+          <w:ilvl w:val="0"/>
+          <w:numId w:val="3"/>
+        </w:numPr>
+        <w:ind w:firstLineChars="0"/>
+        <w:rPr>
+          <w:rFonts w:ascii="宋体" w:eastAsia="宋体" w:hAnsi="宋体"/>
+        </w:rPr>
+      </w:pPr>
+      <w:r>
+        <w:rPr>
+          <w:rFonts w:ascii="宋体" w:eastAsia="宋体" w:hAnsi="宋体" w:hint="eastAsia"/>
+        </w:rPr>
+        <w:lastRenderedPageBreak/>
+        <w:t>登录的逻辑以及拦截器的逻辑。</w:t>
+      </w:r>
+    </w:p>
+    <w:p>
+      <w:pPr>
+        <w:pStyle w:val="a7"/>
+        <w:numPr>
+          <w:ilvl w:val="0"/>
+          <w:numId w:val="3"/>
+        </w:numPr>
+        <w:ind w:firstLineChars="0"/>
+        <w:rPr>
+          <w:rFonts w:ascii="宋体" w:eastAsia="宋体" w:hAnsi="宋体"/>
+        </w:rPr>
+      </w:pPr>
+      <w:r>
+        <w:rPr>
+          <w:rFonts w:ascii="宋体" w:eastAsia="宋体" w:hAnsi="宋体" w:hint="eastAsia"/>
+        </w:rPr>
+        <w:t>详细询问华为数据库比赛项目的实现。</w:t>
+      </w:r>
+    </w:p>
+    <w:p>
+      <w:pPr>
+        <w:pStyle w:val="a7"/>
+        <w:numPr>
+          <w:ilvl w:val="0"/>
+          <w:numId w:val="3"/>
+        </w:numPr>
+        <w:ind w:firstLineChars="0"/>
+        <w:rPr>
+          <w:rFonts w:ascii="宋体" w:eastAsia="宋体" w:hAnsi="宋体"/>
+        </w:rPr>
+      </w:pPr>
+      <w:r>
+        <w:rPr>
+          <w:rFonts w:ascii="宋体" w:eastAsia="宋体" w:hAnsi="宋体" w:hint="eastAsia"/>
+        </w:rPr>
+        <w:t>问优化思路</w:t>
+      </w:r>
+    </w:p>
+    <w:p>
+      <w:pPr>
+        <w:pStyle w:val="a7"/>
+        <w:numPr>
+          <w:ilvl w:val="0"/>
+          <w:numId w:val="3"/>
+        </w:numPr>
+        <w:ind w:firstLineChars="0"/>
+        <w:rPr>
+          <w:rFonts w:ascii="宋体" w:eastAsia="宋体" w:hAnsi="宋体"/>
+        </w:rPr>
+      </w:pPr>
+      <w:r>
+        <w:rPr>
+          <w:rFonts w:ascii="宋体" w:eastAsia="宋体" w:hAnsi="宋体" w:hint="eastAsia"/>
+        </w:rPr>
+        <w:t>T</w:t>
+      </w:r>
+      <w:r>
+        <w:rPr>
+          <w:rFonts w:ascii="宋体" w:eastAsia="宋体" w:hAnsi="宋体"/>
+        </w:rPr>
+        <w:t>CP</w:t>
+      </w:r>
+      <w:r>
+        <w:rPr>
+          <w:rFonts w:ascii="宋体" w:eastAsia="宋体" w:hAnsi="宋体" w:hint="eastAsia"/>
+        </w:rPr>
+        <w:t>三次握手。为什么是三次？</w:t>
+      </w:r>
+    </w:p>
+    <w:p>
+      <w:pPr>
+        <w:pStyle w:val="a7"/>
+        <w:numPr>
+          <w:ilvl w:val="0"/>
+          <w:numId w:val="3"/>
+        </w:numPr>
+        <w:ind w:firstLineChars="0"/>
+        <w:rPr>
+          <w:rFonts w:ascii="宋体" w:eastAsia="宋体" w:hAnsi="宋体"/>
+        </w:rPr>
+      </w:pPr>
+      <w:r>
+        <w:rPr>
+          <w:rFonts w:ascii="宋体" w:eastAsia="宋体" w:hAnsi="宋体" w:hint="eastAsia"/>
+        </w:rPr>
+        <w:t>数据库的索引讲一下？</w:t>
+      </w:r>
+    </w:p>
+    <w:p>
+      <w:pPr>
+        <w:pStyle w:val="a7"/>
+        <w:numPr>
+          <w:ilvl w:val="0"/>
+          <w:numId w:val="3"/>
+        </w:numPr>
+        <w:ind w:firstLineChars="0"/>
+        <w:rPr>
+          <w:rFonts w:ascii="宋体" w:eastAsia="宋体" w:hAnsi="宋体"/>
+        </w:rPr>
+      </w:pPr>
+      <w:r>
+        <w:rPr>
+          <w:rFonts w:ascii="宋体" w:eastAsia="宋体" w:hAnsi="宋体"/>
+        </w:rPr>
+        <w:t>B+</w:t>
+      </w:r>
+      <w:r>
+        <w:rPr>
+          <w:rFonts w:ascii="宋体" w:eastAsia="宋体" w:hAnsi="宋体" w:hint="eastAsia"/>
+        </w:rPr>
+        <w:t>树和B树B</w:t>
+      </w:r>
+      <w:r>
+        <w:rPr>
+          <w:rFonts w:ascii="宋体" w:eastAsia="宋体" w:hAnsi="宋体"/>
+        </w:rPr>
+        <w:t>-</w:t>
+      </w:r>
+      <w:r>
+        <w:rPr>
+          <w:rFonts w:ascii="宋体" w:eastAsia="宋体" w:hAnsi="宋体" w:hint="eastAsia"/>
+        </w:rPr>
+        <w:t>树的区别？</w:t>
+      </w:r>
+    </w:p>
+    <w:p>
+      <w:pPr>
+        <w:pStyle w:val="a7"/>
+        <w:numPr>
+          <w:ilvl w:val="0"/>
+          <w:numId w:val="3"/>
+        </w:numPr>
+        <w:ind w:firstLineChars="0"/>
+        <w:rPr>
+          <w:rFonts w:ascii="宋体" w:eastAsia="宋体" w:hAnsi="宋体"/>
+        </w:rPr>
+      </w:pPr>
+      <w:r>
+        <w:rPr>
+          <w:rFonts w:ascii="宋体" w:eastAsia="宋体" w:hAnsi="宋体" w:hint="eastAsia"/>
+        </w:rPr>
+        <w:t>Arr</w:t>
+      </w:r>
+      <w:r>
+        <w:rPr>
+          <w:rFonts w:ascii="宋体" w:eastAsia="宋体" w:hAnsi="宋体"/>
+        </w:rPr>
+        <w:t>ayList</w:t>
+      </w:r>
+      <w:r>
+        <w:rPr>
+          <w:rFonts w:ascii="宋体" w:eastAsia="宋体" w:hAnsi="宋体" w:hint="eastAsia"/>
+        </w:rPr>
+        <w:t>和Link</w:t>
+      </w:r>
+      <w:r>
+        <w:rPr>
+          <w:rFonts w:ascii="宋体" w:eastAsia="宋体" w:hAnsi="宋体"/>
+        </w:rPr>
+        <w:t>edList</w:t>
+      </w:r>
+      <w:r>
+        <w:rPr>
+          <w:rFonts w:ascii="宋体" w:eastAsia="宋体" w:hAnsi="宋体" w:hint="eastAsia"/>
+        </w:rPr>
+        <w:t>的区别？</w:t>
+      </w:r>
+    </w:p>
+    <w:p>
+      <w:pPr>
+        <w:pStyle w:val="a7"/>
+        <w:numPr>
+          <w:ilvl w:val="0"/>
+          <w:numId w:val="3"/>
+        </w:numPr>
+        <w:ind w:firstLineChars="0"/>
+        <w:rPr>
+          <w:rFonts w:ascii="宋体" w:eastAsia="宋体" w:hAnsi="宋体"/>
+        </w:rPr>
+      </w:pPr>
+      <w:r>
+        <w:rPr>
+          <w:rFonts w:ascii="宋体" w:eastAsia="宋体" w:hAnsi="宋体" w:hint="eastAsia"/>
+        </w:rPr>
+        <w:t>线程池有哪些核心的参数？如果一个线程池中的线程达到最大值，会做怎么样的处理？</w:t>
+      </w:r>
+    </w:p>
+    <w:p>
+      <w:pPr>
+        <w:pStyle w:val="a7"/>
+        <w:numPr>
+          <w:ilvl w:val="0"/>
+          <w:numId w:val="3"/>
+        </w:numPr>
+        <w:ind w:firstLineChars="0"/>
+        <w:rPr>
+          <w:rFonts w:ascii="宋体" w:eastAsia="宋体" w:hAnsi="宋体" w:hint="eastAsia"/>
+        </w:rPr>
+      </w:pPr>
+      <w:r>
+        <w:rPr>
+          <w:rFonts w:ascii="宋体" w:eastAsia="宋体" w:hAnsi="宋体" w:hint="eastAsia"/>
+        </w:rPr>
+        <w:t>为什么要使用My</w:t>
+      </w:r>
+      <w:r>
+        <w:rPr>
+          <w:rFonts w:ascii="宋体" w:eastAsia="宋体" w:hAnsi="宋体"/>
+        </w:rPr>
+        <w:t>sql</w:t>
+      </w:r>
+      <w:r>
+        <w:rPr>
+          <w:rFonts w:ascii="宋体" w:eastAsia="宋体" w:hAnsi="宋体" w:hint="eastAsia"/>
+        </w:rPr>
+        <w:t>而不使用其他的数据库？</w:t>
       </w:r>
       <w:bookmarkStart w:id="0" w:name="_GoBack"/>
       <w:bookmarkEnd w:id="0"/>
-    </w:p>
-    <w:p>
-      <w:pPr>
-        <w:pStyle w:val="a7"/>
-        <w:numPr>
-          <w:ilvl w:val="0"/>
-          <w:numId w:val="2"/>
-        </w:numPr>
-        <w:ind w:firstLineChars="0"/>
-        <w:rPr>
-          <w:rFonts w:ascii="宋体" w:eastAsia="宋体" w:hAnsi="宋体"/>
-        </w:rPr>
-      </w:pPr>
-      <w:r>
-        <w:rPr>
-          <w:rFonts w:ascii="宋体" w:eastAsia="宋体" w:hAnsi="宋体" w:hint="eastAsia"/>
-        </w:rPr>
-        <w:t>m</w:t>
-      </w:r>
-      <w:r>
-        <w:rPr>
-          <w:rFonts w:ascii="宋体" w:eastAsia="宋体" w:hAnsi="宋体"/>
-        </w:rPr>
-        <w:t>ysql</w:t>
-      </w:r>
-      <w:r>
-        <w:rPr>
-          <w:rFonts w:ascii="宋体" w:eastAsia="宋体" w:hAnsi="宋体" w:hint="eastAsia"/>
-        </w:rPr>
-        <w:t>的索引的数据结构是什么？</w:t>
-      </w:r>
-    </w:p>
-    <w:p>
-      <w:pPr>
-        <w:pStyle w:val="a7"/>
-        <w:numPr>
-          <w:ilvl w:val="0"/>
-          <w:numId w:val="2"/>
-        </w:numPr>
-        <w:ind w:firstLineChars="0"/>
-        <w:rPr>
-          <w:rFonts w:ascii="宋体" w:eastAsia="宋体" w:hAnsi="宋体"/>
-        </w:rPr>
-      </w:pPr>
-      <w:r>
-        <w:rPr>
-          <w:rFonts w:ascii="宋体" w:eastAsia="宋体" w:hAnsi="宋体" w:hint="eastAsia"/>
-        </w:rPr>
-        <w:t>为什么要使用B+树，有什么优势？</w:t>
-      </w:r>
-    </w:p>
-    <w:p>
-      <w:pPr>
-        <w:pStyle w:val="a7"/>
-        <w:numPr>
-          <w:ilvl w:val="0"/>
-          <w:numId w:val="2"/>
-        </w:numPr>
-        <w:ind w:firstLineChars="0"/>
-        <w:rPr>
-          <w:rFonts w:ascii="宋体" w:eastAsia="宋体" w:hAnsi="宋体"/>
-        </w:rPr>
-      </w:pPr>
-      <w:r>
-        <w:rPr>
-          <w:rFonts w:ascii="宋体" w:eastAsia="宋体" w:hAnsi="宋体" w:hint="eastAsia"/>
-        </w:rPr>
-        <w:t>给一个实际的</w:t>
-      </w:r>
-      <w:r>
-        <w:rPr>
-          <w:rFonts w:ascii="宋体" w:eastAsia="宋体" w:hAnsi="宋体"/>
-        </w:rPr>
-        <w:t>SQL</w:t>
-      </w:r>
-      <w:r>
-        <w:rPr>
-          <w:rFonts w:ascii="宋体" w:eastAsia="宋体" w:hAnsi="宋体" w:hint="eastAsia"/>
-        </w:rPr>
-        <w:t>，问怎么建索引？</w:t>
-      </w:r>
-    </w:p>
-    <w:p>
-      <w:pPr>
-        <w:pStyle w:val="a7"/>
-        <w:ind w:left="360" w:firstLineChars="0" w:firstLine="0"/>
-        <w:rPr>
-          <w:rFonts w:ascii="宋体" w:eastAsia="宋体" w:hAnsi="宋体"/>
-        </w:rPr>
-      </w:pPr>
-      <w:r>
-        <w:rPr>
-          <w:rFonts w:ascii="宋体" w:eastAsia="宋体" w:hAnsi="宋体" w:hint="eastAsia"/>
-        </w:rPr>
-        <w:t>s</w:t>
-      </w:r>
-      <w:r>
-        <w:rPr>
-          <w:rFonts w:ascii="宋体" w:eastAsia="宋体" w:hAnsi="宋体"/>
-        </w:rPr>
-        <w:t>elect name</w:t>
-      </w:r>
-      <w:r>
-        <w:rPr>
-          <w:rFonts w:ascii="宋体" w:eastAsia="宋体" w:hAnsi="宋体" w:hint="eastAsia"/>
-        </w:rPr>
-        <w:t>,</w:t>
-      </w:r>
-      <w:r>
-        <w:rPr>
-          <w:rFonts w:ascii="宋体" w:eastAsia="宋体" w:hAnsi="宋体"/>
-        </w:rPr>
-        <w:t xml:space="preserve">age from users where age </w:t>
-      </w:r>
-      <w:r>
-        <w:rPr>
-          <w:rFonts w:ascii="宋体" w:eastAsia="宋体" w:hAnsi="宋体" w:hint="eastAsia"/>
-        </w:rPr>
-        <w:t>大于18</w:t>
-      </w:r>
-      <w:r>
-        <w:rPr>
-          <w:rFonts w:ascii="宋体" w:eastAsia="宋体" w:hAnsi="宋体"/>
-        </w:rPr>
-        <w:t xml:space="preserve"> </w:t>
-      </w:r>
-      <w:r>
-        <w:rPr>
-          <w:rFonts w:ascii="宋体" w:eastAsia="宋体" w:hAnsi="宋体" w:hint="eastAsia"/>
-        </w:rPr>
-        <w:t>小于 22</w:t>
-      </w:r>
-      <w:r>
-        <w:rPr>
-          <w:rFonts w:ascii="宋体" w:eastAsia="宋体" w:hAnsi="宋体"/>
-        </w:rPr>
-        <w:t xml:space="preserve"> and city = “</w:t>
-      </w:r>
-      <w:r>
-        <w:rPr>
-          <w:rFonts w:ascii="宋体" w:eastAsia="宋体" w:hAnsi="宋体" w:hint="eastAsia"/>
-        </w:rPr>
-        <w:t>B</w:t>
-      </w:r>
-      <w:r>
-        <w:rPr>
-          <w:rFonts w:ascii="宋体" w:eastAsia="宋体" w:hAnsi="宋体"/>
-        </w:rPr>
-        <w:t>eijing”</w:t>
-      </w:r>
-      <w:r>
-        <w:rPr>
-          <w:rFonts w:ascii="宋体" w:eastAsia="宋体" w:hAnsi="宋体" w:hint="eastAsia"/>
-        </w:rPr>
-        <w:t>；</w:t>
-      </w:r>
-    </w:p>
-    <w:p>
-      <w:pPr>
-        <w:pStyle w:val="a7"/>
-        <w:numPr>
-          <w:ilvl w:val="0"/>
-          <w:numId w:val="2"/>
-        </w:numPr>
-        <w:ind w:firstLineChars="0"/>
-        <w:rPr>
-          <w:rFonts w:ascii="宋体" w:eastAsia="宋体" w:hAnsi="宋体"/>
-        </w:rPr>
-      </w:pPr>
-      <w:r>
-        <w:rPr>
-          <w:rFonts w:ascii="宋体" w:eastAsia="宋体" w:hAnsi="宋体" w:hint="eastAsia"/>
-        </w:rPr>
-        <w:t>J</w:t>
-      </w:r>
-      <w:r>
-        <w:rPr>
-          <w:rFonts w:ascii="宋体" w:eastAsia="宋体" w:hAnsi="宋体"/>
-        </w:rPr>
-        <w:t>VM gc</w:t>
-      </w:r>
-      <w:r>
-        <w:rPr>
-          <w:rFonts w:ascii="宋体" w:eastAsia="宋体" w:hAnsi="宋体" w:hint="eastAsia"/>
-        </w:rPr>
-        <w:t>了解么？说一下</w:t>
-      </w:r>
-    </w:p>
-    <w:p>
-      <w:pPr>
-        <w:pStyle w:val="a7"/>
-        <w:numPr>
-          <w:ilvl w:val="0"/>
-          <w:numId w:val="2"/>
-        </w:numPr>
-        <w:ind w:firstLineChars="0"/>
-        <w:rPr>
-          <w:rFonts w:ascii="宋体" w:eastAsia="宋体" w:hAnsi="宋体"/>
-        </w:rPr>
-      </w:pPr>
-      <w:r>
-        <w:rPr>
-          <w:rFonts w:ascii="宋体" w:eastAsia="宋体" w:hAnsi="宋体" w:hint="eastAsia"/>
-        </w:rPr>
-        <w:t>标记整理算法中，如果出现标记的时候，又申请内存，这个时候J</w:t>
-      </w:r>
-      <w:r>
-        <w:rPr>
-          <w:rFonts w:ascii="宋体" w:eastAsia="宋体" w:hAnsi="宋体"/>
-        </w:rPr>
-        <w:t>VM</w:t>
-      </w:r>
-      <w:r>
-        <w:rPr>
-          <w:rFonts w:ascii="宋体" w:eastAsia="宋体" w:hAnsi="宋体" w:hint="eastAsia"/>
-        </w:rPr>
-        <w:t>是怎么处理的？</w:t>
-      </w:r>
-    </w:p>
-    <w:p>
-      <w:pPr>
-        <w:pStyle w:val="a7"/>
-        <w:numPr>
-          <w:ilvl w:val="0"/>
-          <w:numId w:val="2"/>
-        </w:numPr>
-        <w:ind w:firstLineChars="0"/>
-        <w:rPr>
-          <w:rFonts w:ascii="宋体" w:eastAsia="宋体" w:hAnsi="宋体" w:hint="eastAsia"/>
-        </w:rPr>
-      </w:pPr>
-      <w:r>
-        <w:rPr>
-          <w:rFonts w:ascii="宋体" w:eastAsia="宋体" w:hAnsi="宋体" w:hint="eastAsia"/>
-        </w:rPr>
-        <w:t>J</w:t>
-      </w:r>
-      <w:r>
-        <w:rPr>
-          <w:rFonts w:ascii="宋体" w:eastAsia="宋体" w:hAnsi="宋体"/>
-        </w:rPr>
-        <w:t>VM</w:t>
-      </w:r>
-      <w:r>
-        <w:rPr>
-          <w:rFonts w:ascii="宋体" w:eastAsia="宋体" w:hAnsi="宋体" w:hint="eastAsia"/>
-        </w:rPr>
-        <w:t>回收的会不会导致</w:t>
-      </w:r>
-      <w:r>
-        <w:rPr>
-          <w:rFonts w:ascii="宋体" w:eastAsia="宋体" w:hAnsi="宋体" w:hint="eastAsia"/>
-        </w:rPr>
-        <w:t>程序退出？(说了一次词，没听过也没记下来</w:t>
-      </w:r>
-      <w:r>
-        <w:rPr>
-          <w:rFonts w:ascii="宋体" w:eastAsia="宋体" w:hAnsi="宋体"/>
-        </w:rPr>
-        <w:t>)</w:t>
-      </w:r>
-    </w:p>
-    <w:p>
-      <w:pPr>
-        <w:pStyle w:val="a7"/>
-        <w:numPr>
-          <w:ilvl w:val="0"/>
-          <w:numId w:val="2"/>
-        </w:numPr>
-        <w:ind w:firstLineChars="0"/>
-        <w:rPr>
-          <w:rFonts w:ascii="宋体" w:eastAsia="宋体" w:hAnsi="宋体"/>
-        </w:rPr>
-      </w:pPr>
-      <w:r>
-        <w:rPr>
-          <w:rFonts w:ascii="宋体" w:eastAsia="宋体" w:hAnsi="宋体" w:hint="eastAsia"/>
-        </w:rPr>
-        <w:t>算法题：复制复杂链表，我说我做过又出了一个设计题</w:t>
-      </w:r>
-    </w:p>
-    <w:p>
-      <w:pPr>
-        <w:pStyle w:val="a7"/>
-        <w:numPr>
-          <w:ilvl w:val="0"/>
-          <w:numId w:val="2"/>
-        </w:numPr>
-        <w:ind w:firstLineChars="0"/>
-        <w:rPr>
-          <w:rFonts w:ascii="宋体" w:eastAsia="宋体" w:hAnsi="宋体"/>
-        </w:rPr>
-      </w:pPr>
-      <w:r>
-        <w:rPr>
-          <w:rFonts w:ascii="宋体" w:eastAsia="宋体" w:hAnsi="宋体" w:hint="eastAsia"/>
-        </w:rPr>
-        <w:t>时间复杂度O</w:t>
-      </w:r>
-      <w:r>
-        <w:rPr>
-          <w:rFonts w:ascii="宋体" w:eastAsia="宋体" w:hAnsi="宋体"/>
-        </w:rPr>
-        <w:t>(1)</w:t>
-      </w:r>
-      <w:r>
-        <w:rPr>
-          <w:rFonts w:ascii="宋体" w:eastAsia="宋体" w:hAnsi="宋体" w:hint="eastAsia"/>
-        </w:rPr>
-        <w:t>实现</w:t>
-      </w:r>
-      <w:r>
-        <w:rPr>
-          <w:rFonts w:ascii="宋体" w:eastAsia="宋体" w:hAnsi="宋体"/>
-        </w:rPr>
-        <w:t xml:space="preserve">LFU </w:t>
-      </w:r>
-      <w:r>
-        <w:rPr>
-          <w:rFonts w:ascii="宋体" w:eastAsia="宋体" w:hAnsi="宋体" w:hint="eastAsia"/>
-        </w:rPr>
-        <w:t>c</w:t>
-      </w:r>
-      <w:r>
-        <w:rPr>
-          <w:rFonts w:ascii="宋体" w:eastAsia="宋体" w:hAnsi="宋体"/>
-        </w:rPr>
-        <w:t>ache</w:t>
-      </w:r>
-      <w:r>
-        <w:rPr>
-          <w:rFonts w:ascii="宋体" w:eastAsia="宋体" w:hAnsi="宋体" w:hint="eastAsia"/>
-        </w:rPr>
-        <w:t>的</w:t>
-      </w:r>
-      <w:r>
-        <w:rPr>
-          <w:rFonts w:ascii="宋体" w:eastAsia="宋体" w:hAnsi="宋体"/>
-        </w:rPr>
-        <w:t>set</w:t>
-      </w:r>
-      <w:r>
-        <w:rPr>
-          <w:rFonts w:ascii="宋体" w:eastAsia="宋体" w:hAnsi="宋体" w:hint="eastAsia"/>
-        </w:rPr>
-        <w:t>和g</w:t>
-      </w:r>
-      <w:r>
-        <w:rPr>
-          <w:rFonts w:ascii="宋体" w:eastAsia="宋体" w:hAnsi="宋体"/>
-        </w:rPr>
-        <w:t>et</w:t>
-      </w:r>
-      <w:r>
-        <w:rPr>
-          <w:rFonts w:ascii="宋体" w:eastAsia="宋体" w:hAnsi="宋体" w:hint="eastAsia"/>
-        </w:rPr>
-        <w:t>方法，说自己的思路。</w:t>
-      </w:r>
-    </w:p>
-    <w:p>
-      <w:pPr>
-        <w:rPr>
-          <w:rFonts w:ascii="宋体" w:eastAsia="宋体" w:hAnsi="宋体" w:hint="eastAsia"/>
-        </w:rPr>
-      </w:pPr>
-      <w:r>
-        <w:rPr>
-          <w:rFonts w:ascii="宋体" w:eastAsia="宋体" w:hAnsi="宋体" w:hint="eastAsia"/>
-        </w:rPr>
-        <w:t>知道自己菜</w:t>
-      </w:r>
-      <w:r>
-        <w:rPr>
-          <w:rFonts w:ascii="宋体" w:eastAsia="宋体" w:hAnsi="宋体"/>
-        </w:rPr>
-        <w:t xml:space="preserve"> 被别人知道自己菜 还别别人知道自己不知道的菜的地方</w:t>
-      </w:r>
-      <w:r>
-        <w:rPr>
-          <w:rFonts w:ascii="宋体" w:eastAsia="宋体" w:hAnsi="宋体" w:hint="eastAsia"/>
-        </w:rPr>
-        <w:t>真的难受(几乎70%都没有答上来</w:t>
-      </w:r>
-      <w:r>
-        <w:rPr>
-          <w:rFonts w:ascii="宋体" w:eastAsia="宋体" w:hAnsi="宋体"/>
-        </w:rPr>
-        <w:t>)</w:t>
-      </w:r>
     </w:p>
     <w:sectPr>
       <w:pgSz w:w="11906" w:h="16838"/>
@@ -1071,6 +1441,95 @@
 <file path=word/numbering.xml><?xml version="1.0" encoding="utf-8"?>
 <w:numbering xmlns:wpc="http://schemas.microsoft.com/office/word/2010/wordprocessingCanvas" xmlns:cx="http://schemas.microsoft.com/office/drawing/2014/chartex" xmlns:mc="http://schemas.openxmlformats.org/markup-compatibility/2006" xmlns:o="urn:schemas-microsoft-com:office:office" xmlns:r="http://schemas.openxmlformats.org/officeDocument/2006/relationships" xmlns:m="http://schemas.openxmlformats.org/officeDocument/2006/math" xmlns:v="urn:schemas-microsoft-com:vml" xmlns:wp14="http://schemas.microsoft.com/office/word/2010/wordprocessingDrawing" xmlns:wp="http://schemas.openxmlformats.org/drawingml/2006/wordprocessingDrawing" xmlns:w10="urn:schemas-microsoft-com:office:word" xmlns:w="http://schemas.openxmlformats.org/wordprocessingml/2006/main" xmlns:w14="http://schemas.microsoft.com/office/word/2010/wordml" xmlns:w15="http://schemas.microsoft.com/office/word/2012/wordml" xmlns:w16se="http://schemas.microsoft.com/office/word/2015/wordml/symex" xmlns:wpg="http://schemas.microsoft.com/office/word/2010/wordprocessingGroup" xmlns:wpi="http://schemas.microsoft.com/office/word/2010/wordprocessingInk" xmlns:wne="http://schemas.microsoft.com/office/word/2006/wordml" xmlns:wps="http://schemas.microsoft.com/office/word/2010/wordprocessingShape" mc:Ignorable="w14 w15 w16se wp14">
   <w:abstractNum w:abstractNumId="0" w15:restartNumberingAfterBreak="0">
+    <w:nsid w:val="2F115FAD"/>
+    <w:multiLevelType w:val="hybridMultilevel"/>
+    <w:tmpl w:val="0CCE9C18"/>
+    <w:lvl w:ilvl="0" w:tplc="83F60542">
+      <w:start w:val="1"/>
+      <w:numFmt w:val="decimal"/>
+      <w:lvlText w:val="%1."/>
+      <w:lvlJc w:val="left"/>
+      <w:pPr>
+        <w:ind w:left="360" w:hanging="360"/>
+      </w:pPr>
+      <w:rPr>
+        <w:rFonts w:hint="default"/>
+      </w:rPr>
+    </w:lvl>
+    <w:lvl w:ilvl="1" w:tplc="04090019" w:tentative="1">
+      <w:start w:val="1"/>
+      <w:numFmt w:val="lowerLetter"/>
+      <w:lvlText w:val="%2)"/>
+      <w:lvlJc w:val="left"/>
+      <w:pPr>
+        <w:ind w:left="840" w:hanging="420"/>
+      </w:pPr>
+    </w:lvl>
+    <w:lvl w:ilvl="2" w:tplc="0409001B" w:tentative="1">
+      <w:start w:val="1"/>
+      <w:numFmt w:val="lowerRoman"/>
+      <w:lvlText w:val="%3."/>
+      <w:lvlJc w:val="right"/>
+      <w:pPr>
+        <w:ind w:left="1260" w:hanging="420"/>
+      </w:pPr>
+    </w:lvl>
+    <w:lvl w:ilvl="3" w:tplc="0409000F" w:tentative="1">
+      <w:start w:val="1"/>
+      <w:numFmt w:val="decimal"/>
+      <w:lvlText w:val="%4."/>
+      <w:lvlJc w:val="left"/>
+      <w:pPr>
+        <w:ind w:left="1680" w:hanging="420"/>
+      </w:pPr>
+    </w:lvl>
+    <w:lvl w:ilvl="4" w:tplc="04090019" w:tentative="1">
+      <w:start w:val="1"/>
+      <w:numFmt w:val="lowerLetter"/>
+      <w:lvlText w:val="%5)"/>
+      <w:lvlJc w:val="left"/>
+      <w:pPr>
+        <w:ind w:left="2100" w:hanging="420"/>
+      </w:pPr>
+    </w:lvl>
+    <w:lvl w:ilvl="5" w:tplc="0409001B" w:tentative="1">
+      <w:start w:val="1"/>
+      <w:numFmt w:val="lowerRoman"/>
+      <w:lvlText w:val="%6."/>
+      <w:lvlJc w:val="right"/>
+      <w:pPr>
+        <w:ind w:left="2520" w:hanging="420"/>
+      </w:pPr>
+    </w:lvl>
+    <w:lvl w:ilvl="6" w:tplc="0409000F" w:tentative="1">
+      <w:start w:val="1"/>
+      <w:numFmt w:val="decimal"/>
+      <w:lvlText w:val="%7."/>
+      <w:lvlJc w:val="left"/>
+      <w:pPr>
+        <w:ind w:left="2940" w:hanging="420"/>
+      </w:pPr>
+    </w:lvl>
+    <w:lvl w:ilvl="7" w:tplc="04090019" w:tentative="1">
+      <w:start w:val="1"/>
+      <w:numFmt w:val="lowerLetter"/>
+      <w:lvlText w:val="%8)"/>
+      <w:lvlJc w:val="left"/>
+      <w:pPr>
+        <w:ind w:left="3360" w:hanging="420"/>
+      </w:pPr>
+    </w:lvl>
+    <w:lvl w:ilvl="8" w:tplc="0409001B" w:tentative="1">
+      <w:start w:val="1"/>
+      <w:numFmt w:val="lowerRoman"/>
+      <w:lvlText w:val="%9."/>
+      <w:lvlJc w:val="right"/>
+      <w:pPr>
+        <w:ind w:left="3780" w:hanging="420"/>
+      </w:pPr>
+    </w:lvl>
+  </w:abstractNum>
+  <w:abstractNum w:abstractNumId="1" w15:restartNumberingAfterBreak="0">
     <w:nsid w:val="49713DA1"/>
     <w:multiLevelType w:val="hybridMultilevel"/>
     <w:tmpl w:val="5C823E74"/>
@@ -1159,7 +1618,7 @@
       </w:pPr>
     </w:lvl>
   </w:abstractNum>
-  <w:abstractNum w:abstractNumId="1" w15:restartNumberingAfterBreak="0">
+  <w:abstractNum w:abstractNumId="2" w15:restartNumberingAfterBreak="0">
     <w:nsid w:val="6E0619FC"/>
     <w:multiLevelType w:val="hybridMultilevel"/>
     <w:tmpl w:val="A4D65632"/>
@@ -1249,10 +1708,13 @@
     </w:lvl>
   </w:abstractNum>
   <w:num w:numId="1">
-    <w:abstractNumId w:val="0"/>
+    <w:abstractNumId w:val="1"/>
   </w:num>
   <w:num w:numId="2">
-    <w:abstractNumId w:val="1"/>
+    <w:abstractNumId w:val="2"/>
+  </w:num>
+  <w:num w:numId="3">
+    <w:abstractNumId w:val="0"/>
   </w:num>
 </w:numbering>
 </file>
